--- a/Bodepudi_Mahesh_MidtermProject/Project_Report.docx
+++ b/Bodepudi_Mahesh_MidtermProject/Project_Report.docx
@@ -40,7 +40,7 @@
         </w:rPr>
         <w:t xml:space="preserve">Email Address – </w:t>
       </w:r>
-      <w:hyperlink r:id="rId4" w:history="1">
+      <w:hyperlink r:id="rId5" w:history="1">
         <w:r>
           <w:rPr>
             <w:rStyle w:val="Hyperlink"/>
@@ -490,8 +490,31 @@
           <w:b/>
           <w:bCs/>
         </w:rPr>
-        <w:t>Brute Force</w:t>
-      </w:r>
+        <w:t>Brute Force:</w:t>
+      </w:r>
+      <w:r>
+        <w:rPr>
+          <w:rFonts w:ascii="Aptos" w:hAnsi="Aptos"/>
+        </w:rPr>
+        <w:t xml:space="preserve"> This approach methodically compares the dataset with every conceivable item combination. Although it is easy to comprehend and ensures comprehensive coverage, its runtime increases rapidly with the number of items, making it only useful for small datasets or as a baseline for verification.</w:t>
+      </w:r>
+    </w:p>
+    <w:p>
+      <w:pPr>
+        <w:rPr>
+          <w:rFonts w:ascii="Aptos" w:hAnsi="Aptos"/>
+        </w:rPr>
+      </w:pPr>
+      <w:proofErr w:type="spellStart"/>
+      <w:r>
+        <w:rPr>
+          <w:rFonts w:ascii="Aptos" w:hAnsi="Aptos"/>
+          <w:b/>
+          <w:bCs/>
+        </w:rPr>
+        <w:t>Apriori</w:t>
+      </w:r>
+      <w:proofErr w:type="spellEnd"/>
       <w:r>
         <w:rPr>
           <w:rFonts w:ascii="Aptos" w:hAnsi="Aptos"/>
@@ -504,37 +527,6 @@
         <w:rPr>
           <w:rFonts w:ascii="Aptos" w:hAnsi="Aptos"/>
         </w:rPr>
-        <w:t xml:space="preserve"> This approach methodically compares the dataset with every conceivable item combination. Although it is easy to comprehend and ensures comprehensive coverage, its runtime increases rapidly with the number of items, making it only useful for small datasets or as a baseline for verification.</w:t>
-      </w:r>
-    </w:p>
-    <w:p>
-      <w:pPr>
-        <w:rPr>
-          <w:rFonts w:ascii="Aptos" w:hAnsi="Aptos"/>
-        </w:rPr>
-      </w:pPr>
-      <w:proofErr w:type="spellStart"/>
-      <w:r>
-        <w:rPr>
-          <w:rFonts w:ascii="Aptos" w:hAnsi="Aptos"/>
-          <w:b/>
-          <w:bCs/>
-        </w:rPr>
-        <w:t>Apriori</w:t>
-      </w:r>
-      <w:proofErr w:type="spellEnd"/>
-      <w:r>
-        <w:rPr>
-          <w:rFonts w:ascii="Aptos" w:hAnsi="Aptos"/>
-          <w:b/>
-          <w:bCs/>
-        </w:rPr>
-        <w:t>:</w:t>
-      </w:r>
-      <w:r>
-        <w:rPr>
-          <w:rFonts w:ascii="Aptos" w:hAnsi="Aptos"/>
-        </w:rPr>
         <w:t xml:space="preserve"> By eliminating infrequent items and </w:t>
       </w:r>
       <w:proofErr w:type="spellStart"/>
@@ -583,15 +575,7 @@
           <w:b/>
           <w:bCs/>
         </w:rPr>
-        <w:t>FP-Growth</w:t>
-      </w:r>
-      <w:r>
-        <w:rPr>
-          <w:rFonts w:ascii="Aptos" w:hAnsi="Aptos"/>
-          <w:b/>
-          <w:bCs/>
-        </w:rPr>
-        <w:t>:</w:t>
+        <w:t>FP-Growth:</w:t>
       </w:r>
       <w:r>
         <w:rPr>
@@ -673,23 +657,511 @@
     </w:p>
     <w:p/>
     <w:p>
-      <w:r>
-        <w:rPr>
-          <w:b/>
-          <w:bCs/>
-        </w:rPr>
-        <w:t>Selection and loading of datasets</w:t>
-      </w:r>
-      <w:r>
-        <w:rPr>
-          <w:b/>
-          <w:bCs/>
-        </w:rPr>
-        <w:t>:</w:t>
+      <w:pPr>
+        <w:rPr>
+          <w:b/>
+          <w:bCs/>
+        </w:rPr>
+      </w:pPr>
+      <w:r>
+        <w:rPr>
+          <w:b/>
+          <w:bCs/>
+        </w:rPr>
+        <w:t>Script Used for creation of Datasets:</w:t>
+      </w:r>
+    </w:p>
+    <w:p>
+      <w:pPr>
+        <w:rPr>
+          <w:rFonts w:ascii="Aptos" w:hAnsi="Aptos"/>
+        </w:rPr>
+      </w:pPr>
+      <w:r>
+        <w:rPr>
+          <w:rFonts w:ascii="Aptos" w:hAnsi="Aptos"/>
+        </w:rPr>
+        <w:t xml:space="preserve">A total of 5 datasets </w:t>
+      </w:r>
+      <w:proofErr w:type="gramStart"/>
+      <w:r>
+        <w:rPr>
+          <w:rFonts w:ascii="Aptos" w:hAnsi="Aptos"/>
+        </w:rPr>
+        <w:t>are</w:t>
+      </w:r>
+      <w:proofErr w:type="gramEnd"/>
+      <w:r>
+        <w:rPr>
+          <w:rFonts w:ascii="Aptos" w:hAnsi="Aptos"/>
+        </w:rPr>
+        <w:t xml:space="preserve"> created for the project and the datasets are made deterministic and not random as per the instructions. This is the working script used for the creation of the datasets.</w:t>
+      </w:r>
+    </w:p>
+    <w:p>
+      <w:pPr>
+        <w:pStyle w:val="NormalWeb"/>
+        <w:rPr>
+          <w:rFonts w:ascii="Aptos" w:hAnsi="Aptos"/>
+          <w:color w:val="000000"/>
+        </w:rPr>
+      </w:pPr>
+      <w:r>
+        <w:rPr>
+          <w:rFonts w:ascii="Aptos" w:hAnsi="Aptos"/>
+          <w:color w:val="000000"/>
+        </w:rPr>
+        <w:t>To avoid randomness and create consistent, reproducible transactions, I followed a structured pattern based on transaction number. Each dataset contains</w:t>
+      </w:r>
+      <w:r>
+        <w:rPr>
+          <w:rStyle w:val="apple-converted-space"/>
+          <w:rFonts w:ascii="Aptos" w:eastAsiaTheme="majorEastAsia" w:hAnsi="Aptos"/>
+          <w:color w:val="000000"/>
+        </w:rPr>
+        <w:t> </w:t>
+      </w:r>
+      <w:r>
+        <w:rPr>
+          <w:rStyle w:val="Strong"/>
+          <w:rFonts w:ascii="Aptos" w:eastAsiaTheme="majorEastAsia" w:hAnsi="Aptos"/>
+          <w:color w:val="000000"/>
+        </w:rPr>
+        <w:t>30 transactions</w:t>
+      </w:r>
+      <w:r>
+        <w:rPr>
+          <w:rFonts w:ascii="Aptos" w:hAnsi="Aptos"/>
+          <w:color w:val="000000"/>
+        </w:rPr>
+        <w:t xml:space="preserve">, </w:t>
+      </w:r>
+      <w:r>
+        <w:rPr>
+          <w:rFonts w:ascii="Aptos" w:hAnsi="Aptos"/>
+          <w:color w:val="000000"/>
+        </w:rPr>
+        <w:lastRenderedPageBreak/>
+        <w:t>where specific item groupings repeat in a logical sequence.</w:t>
+      </w:r>
+      <w:r>
+        <w:rPr>
+          <w:rFonts w:ascii="Aptos" w:hAnsi="Aptos"/>
+          <w:color w:val="000000"/>
+        </w:rPr>
+        <w:br/>
+        <w:t>For example:</w:t>
+      </w:r>
+    </w:p>
+    <w:p>
+      <w:pPr>
+        <w:pStyle w:val="NormalWeb"/>
+        <w:numPr>
+          <w:ilvl w:val="0"/>
+          <w:numId w:val="1"/>
+        </w:numPr>
+        <w:rPr>
+          <w:rFonts w:ascii="Aptos" w:hAnsi="Aptos"/>
+          <w:color w:val="000000"/>
+        </w:rPr>
+      </w:pPr>
+      <w:r>
+        <w:rPr>
+          <w:rFonts w:ascii="Aptos" w:hAnsi="Aptos"/>
+          <w:color w:val="000000"/>
+        </w:rPr>
+        <w:t>Transactions</w:t>
+      </w:r>
+      <w:r>
+        <w:rPr>
+          <w:rStyle w:val="apple-converted-space"/>
+          <w:rFonts w:ascii="Aptos" w:eastAsiaTheme="majorEastAsia" w:hAnsi="Aptos"/>
+          <w:color w:val="000000"/>
+        </w:rPr>
+        <w:t> </w:t>
+      </w:r>
+      <w:r>
+        <w:rPr>
+          <w:rStyle w:val="Strong"/>
+          <w:rFonts w:ascii="Aptos" w:eastAsiaTheme="majorEastAsia" w:hAnsi="Aptos"/>
+          <w:b w:val="0"/>
+          <w:bCs w:val="0"/>
+          <w:color w:val="000000"/>
+        </w:rPr>
+        <w:t>1, 6, 11, 16, 21, 26</w:t>
+      </w:r>
+      <w:r>
+        <w:rPr>
+          <w:rStyle w:val="apple-converted-space"/>
+          <w:rFonts w:ascii="Aptos" w:eastAsiaTheme="majorEastAsia" w:hAnsi="Aptos"/>
+          <w:color w:val="000000"/>
+        </w:rPr>
+        <w:t> </w:t>
+      </w:r>
+      <w:r>
+        <w:rPr>
+          <w:rFonts w:ascii="Aptos" w:hAnsi="Aptos"/>
+          <w:color w:val="000000"/>
+        </w:rPr>
+        <w:t>→ Items 1–5</w:t>
+      </w:r>
+    </w:p>
+    <w:p>
+      <w:pPr>
+        <w:pStyle w:val="NormalWeb"/>
+        <w:numPr>
+          <w:ilvl w:val="0"/>
+          <w:numId w:val="1"/>
+        </w:numPr>
+        <w:rPr>
+          <w:rFonts w:ascii="Aptos" w:hAnsi="Aptos"/>
+          <w:color w:val="000000"/>
+        </w:rPr>
+      </w:pPr>
+      <w:r>
+        <w:rPr>
+          <w:rFonts w:ascii="Aptos" w:hAnsi="Aptos"/>
+          <w:color w:val="000000"/>
+        </w:rPr>
+        <w:t>Transactions</w:t>
+      </w:r>
+      <w:r>
+        <w:rPr>
+          <w:rStyle w:val="apple-converted-space"/>
+          <w:rFonts w:ascii="Aptos" w:eastAsiaTheme="majorEastAsia" w:hAnsi="Aptos"/>
+          <w:color w:val="000000"/>
+        </w:rPr>
+        <w:t> </w:t>
+      </w:r>
+      <w:r>
+        <w:rPr>
+          <w:rStyle w:val="Strong"/>
+          <w:rFonts w:ascii="Aptos" w:eastAsiaTheme="majorEastAsia" w:hAnsi="Aptos"/>
+          <w:b w:val="0"/>
+          <w:bCs w:val="0"/>
+          <w:color w:val="000000"/>
+        </w:rPr>
+        <w:t>2, 7, 12, 17, 22, 27</w:t>
+      </w:r>
+      <w:r>
+        <w:rPr>
+          <w:rStyle w:val="apple-converted-space"/>
+          <w:rFonts w:ascii="Aptos" w:eastAsiaTheme="majorEastAsia" w:hAnsi="Aptos"/>
+          <w:color w:val="000000"/>
+        </w:rPr>
+        <w:t> </w:t>
+      </w:r>
+      <w:r>
+        <w:rPr>
+          <w:rFonts w:ascii="Aptos" w:hAnsi="Aptos"/>
+          <w:color w:val="000000"/>
+        </w:rPr>
+        <w:t>→ Items 2–6</w:t>
+      </w:r>
+    </w:p>
+    <w:p>
+      <w:pPr>
+        <w:pStyle w:val="NormalWeb"/>
+        <w:numPr>
+          <w:ilvl w:val="0"/>
+          <w:numId w:val="1"/>
+        </w:numPr>
+        <w:rPr>
+          <w:rFonts w:ascii="Aptos" w:hAnsi="Aptos"/>
+          <w:color w:val="000000"/>
+        </w:rPr>
+      </w:pPr>
+      <w:r>
+        <w:rPr>
+          <w:rFonts w:ascii="Aptos" w:hAnsi="Aptos"/>
+          <w:color w:val="000000"/>
+        </w:rPr>
+        <w:t>Transactions</w:t>
+      </w:r>
+      <w:r>
+        <w:rPr>
+          <w:rStyle w:val="apple-converted-space"/>
+          <w:rFonts w:ascii="Aptos" w:eastAsiaTheme="majorEastAsia" w:hAnsi="Aptos"/>
+          <w:color w:val="000000"/>
+        </w:rPr>
+        <w:t> </w:t>
+      </w:r>
+      <w:r>
+        <w:rPr>
+          <w:rStyle w:val="Strong"/>
+          <w:rFonts w:ascii="Aptos" w:eastAsiaTheme="majorEastAsia" w:hAnsi="Aptos"/>
+          <w:b w:val="0"/>
+          <w:bCs w:val="0"/>
+          <w:color w:val="000000"/>
+        </w:rPr>
+        <w:t>3, 8, 13, 18, 23, 28</w:t>
+      </w:r>
+      <w:r>
+        <w:rPr>
+          <w:rStyle w:val="apple-converted-space"/>
+          <w:rFonts w:ascii="Aptos" w:eastAsiaTheme="majorEastAsia" w:hAnsi="Aptos"/>
+          <w:color w:val="000000"/>
+        </w:rPr>
+        <w:t> </w:t>
+      </w:r>
+      <w:r>
+        <w:rPr>
+          <w:rFonts w:ascii="Aptos" w:hAnsi="Aptos"/>
+          <w:color w:val="000000"/>
+        </w:rPr>
+        <w:t>→ Items 3–7</w:t>
+      </w:r>
+    </w:p>
+    <w:p>
+      <w:pPr>
+        <w:pStyle w:val="NormalWeb"/>
+        <w:numPr>
+          <w:ilvl w:val="0"/>
+          <w:numId w:val="1"/>
+        </w:numPr>
+        <w:rPr>
+          <w:rFonts w:ascii="Aptos" w:hAnsi="Aptos"/>
+          <w:color w:val="000000"/>
+        </w:rPr>
+      </w:pPr>
+      <w:r>
+        <w:rPr>
+          <w:rFonts w:ascii="Aptos" w:hAnsi="Aptos"/>
+          <w:color w:val="000000"/>
+        </w:rPr>
+        <w:t>Transactions</w:t>
+      </w:r>
+      <w:r>
+        <w:rPr>
+          <w:rStyle w:val="apple-converted-space"/>
+          <w:rFonts w:ascii="Aptos" w:eastAsiaTheme="majorEastAsia" w:hAnsi="Aptos"/>
+          <w:color w:val="000000"/>
+        </w:rPr>
+        <w:t> </w:t>
+      </w:r>
+      <w:r>
+        <w:rPr>
+          <w:rStyle w:val="Strong"/>
+          <w:rFonts w:ascii="Aptos" w:eastAsiaTheme="majorEastAsia" w:hAnsi="Aptos"/>
+          <w:b w:val="0"/>
+          <w:bCs w:val="0"/>
+          <w:color w:val="000000"/>
+        </w:rPr>
+        <w:t>4, 9, 14, 19, 24, 29</w:t>
+      </w:r>
+      <w:r>
+        <w:rPr>
+          <w:rStyle w:val="apple-converted-space"/>
+          <w:rFonts w:ascii="Aptos" w:eastAsiaTheme="majorEastAsia" w:hAnsi="Aptos"/>
+          <w:color w:val="000000"/>
+        </w:rPr>
+        <w:t> </w:t>
+      </w:r>
+      <w:r>
+        <w:rPr>
+          <w:rFonts w:ascii="Aptos" w:hAnsi="Aptos"/>
+          <w:color w:val="000000"/>
+        </w:rPr>
+        <w:t>→ Items 4–8</w:t>
+      </w:r>
+    </w:p>
+    <w:p>
+      <w:pPr>
+        <w:pStyle w:val="NormalWeb"/>
+        <w:numPr>
+          <w:ilvl w:val="0"/>
+          <w:numId w:val="1"/>
+        </w:numPr>
+        <w:rPr>
+          <w:rFonts w:ascii="Aptos" w:hAnsi="Aptos"/>
+          <w:color w:val="000000"/>
+        </w:rPr>
+      </w:pPr>
+      <w:r>
+        <w:rPr>
+          <w:rFonts w:ascii="Aptos" w:hAnsi="Aptos"/>
+          <w:color w:val="000000"/>
+        </w:rPr>
+        <w:t>Transactions</w:t>
+      </w:r>
+      <w:r>
+        <w:rPr>
+          <w:rStyle w:val="apple-converted-space"/>
+          <w:rFonts w:ascii="Aptos" w:eastAsiaTheme="majorEastAsia" w:hAnsi="Aptos"/>
+          <w:color w:val="000000"/>
+        </w:rPr>
+        <w:t> </w:t>
+      </w:r>
+      <w:r>
+        <w:rPr>
+          <w:rStyle w:val="Strong"/>
+          <w:rFonts w:ascii="Aptos" w:eastAsiaTheme="majorEastAsia" w:hAnsi="Aptos"/>
+          <w:b w:val="0"/>
+          <w:bCs w:val="0"/>
+          <w:color w:val="000000"/>
+        </w:rPr>
+        <w:t>5, 10, 15, 20, 25, 30</w:t>
+      </w:r>
+      <w:r>
+        <w:rPr>
+          <w:rStyle w:val="apple-converted-space"/>
+          <w:rFonts w:ascii="Aptos" w:eastAsiaTheme="majorEastAsia" w:hAnsi="Aptos"/>
+          <w:b/>
+          <w:bCs/>
+          <w:color w:val="000000"/>
+        </w:rPr>
+        <w:t> </w:t>
+      </w:r>
+      <w:r>
+        <w:rPr>
+          <w:rFonts w:ascii="Aptos" w:hAnsi="Aptos"/>
+          <w:color w:val="000000"/>
+        </w:rPr>
+        <w:t>→ Items 6–10</w:t>
+      </w:r>
+    </w:p>
+    <w:p>
+      <w:pPr>
+        <w:pStyle w:val="NormalWeb"/>
+        <w:rPr>
+          <w:rFonts w:ascii="Aptos" w:hAnsi="Aptos"/>
+          <w:color w:val="000000"/>
+        </w:rPr>
+      </w:pPr>
+      <w:r>
+        <w:rPr>
+          <w:rFonts w:ascii="Aptos" w:hAnsi="Aptos"/>
+          <w:color w:val="000000"/>
+        </w:rPr>
+        <w:t>This deterministic structure ensures that each dataset always produces the same set of transactions and captures realistic co-purchase behavior</w:t>
+      </w:r>
+      <w:r>
+        <w:rPr>
+          <w:rFonts w:ascii="Aptos" w:hAnsi="Aptos"/>
+          <w:color w:val="000000"/>
+        </w:rPr>
+        <w:t>.</w:t>
+      </w:r>
+    </w:p>
+    <w:p>
+      <w:pPr>
+        <w:pStyle w:val="NormalWeb"/>
+        <w:rPr>
+          <w:rFonts w:ascii="Aptos" w:hAnsi="Aptos"/>
+          <w:color w:val="000000"/>
+        </w:rPr>
+      </w:pPr>
+      <w:r>
+        <w:rPr>
+          <w:rFonts w:ascii="Aptos" w:hAnsi="Aptos"/>
+          <w:noProof/>
+          <w:color w:val="000000"/>
+          <w14:ligatures w14:val="standardContextual"/>
+        </w:rPr>
+        <w:drawing>
+          <wp:inline distT="0" distB="0" distL="0" distR="0" wp14:anchorId="0AF6DCAB" wp14:editId="2DA50D31">
+            <wp:extent cx="5943600" cy="3353435"/>
+            <wp:effectExtent l="0" t="0" r="0" b="0"/>
+            <wp:docPr id="1188828568" name="Picture 1" descr="A screenshot of a computer program&#10;&#10;AI-generated content may be incorrect."/>
+            <wp:cNvGraphicFramePr>
+              <a:graphicFrameLocks xmlns:a="http://schemas.openxmlformats.org/drawingml/2006/main" noChangeAspect="1"/>
+            </wp:cNvGraphicFramePr>
+            <a:graphic xmlns:a="http://schemas.openxmlformats.org/drawingml/2006/main">
+              <a:graphicData uri="http://schemas.openxmlformats.org/drawingml/2006/picture">
+                <pic:pic xmlns:pic="http://schemas.openxmlformats.org/drawingml/2006/picture">
+                  <pic:nvPicPr>
+                    <pic:cNvPr id="1188828568" name="Picture 1" descr="A screenshot of a computer program&#10;&#10;AI-generated content may be incorrect."/>
+                    <pic:cNvPicPr/>
+                  </pic:nvPicPr>
+                  <pic:blipFill>
+                    <a:blip r:embed="rId6" cstate="print">
+                      <a:extLst>
+                        <a:ext uri="{28A0092B-C50C-407E-A947-70E740481C1C}">
+                          <a14:useLocalDpi xmlns:a14="http://schemas.microsoft.com/office/drawing/2010/main" val="0"/>
+                        </a:ext>
+                      </a:extLst>
+                    </a:blip>
+                    <a:stretch>
+                      <a:fillRect/>
+                    </a:stretch>
+                  </pic:blipFill>
+                  <pic:spPr>
+                    <a:xfrm>
+                      <a:off x="0" y="0"/>
+                      <a:ext cx="5943600" cy="3353435"/>
+                    </a:xfrm>
+                    <a:prstGeom prst="rect">
+                      <a:avLst/>
+                    </a:prstGeom>
+                  </pic:spPr>
+                </pic:pic>
+              </a:graphicData>
+            </a:graphic>
+          </wp:inline>
+        </w:drawing>
+      </w:r>
+    </w:p>
+    <w:p/>
+    <w:p>
+      <w:r>
+        <w:rPr>
+          <w:b/>
+          <w:bCs/>
+        </w:rPr>
+        <w:t>Selection and loading of datasets:</w:t>
       </w:r>
       <w:r>
         <w:t xml:space="preserve"> The application starts by allowing the user to select a retail dataset (e.g., home improvement, electronics, groceries, clothes, or books). After that, it reads the relevant CSV file and converts the transactions into mining-ready string lists. The report procedure, in which the user chooses a store, loads data, and then moves on to analysis, is mirrored here. </w:t>
       </w:r>
+    </w:p>
+    <w:p>
+      <w:r>
+        <w:rPr>
+          <w:noProof/>
+        </w:rPr>
+        <w:lastRenderedPageBreak/>
+        <w:drawing>
+          <wp:inline distT="0" distB="0" distL="0" distR="0" wp14:anchorId="24BD4E3F" wp14:editId="5037D734">
+            <wp:extent cx="4582160" cy="2828260"/>
+            <wp:effectExtent l="0" t="0" r="2540" b="4445"/>
+            <wp:docPr id="1931170264" name="Picture 3" descr="A screen shot of a computer&#10;&#10;AI-generated content may be incorrect."/>
+            <wp:cNvGraphicFramePr>
+              <a:graphicFrameLocks xmlns:a="http://schemas.openxmlformats.org/drawingml/2006/main" noChangeAspect="1"/>
+            </wp:cNvGraphicFramePr>
+            <a:graphic xmlns:a="http://schemas.openxmlformats.org/drawingml/2006/main">
+              <a:graphicData uri="http://schemas.openxmlformats.org/drawingml/2006/picture">
+                <pic:pic xmlns:pic="http://schemas.openxmlformats.org/drawingml/2006/picture">
+                  <pic:nvPicPr>
+                    <pic:cNvPr id="1931170264" name="Picture 3" descr="A screen shot of a computer&#10;&#10;AI-generated content may be incorrect."/>
+                    <pic:cNvPicPr/>
+                  </pic:nvPicPr>
+                  <pic:blipFill>
+                    <a:blip r:embed="rId7" cstate="print">
+                      <a:extLst>
+                        <a:ext uri="{28A0092B-C50C-407E-A947-70E740481C1C}">
+                          <a14:useLocalDpi xmlns:a14="http://schemas.microsoft.com/office/drawing/2010/main" val="0"/>
+                        </a:ext>
+                      </a:extLst>
+                    </a:blip>
+                    <a:stretch>
+                      <a:fillRect/>
+                    </a:stretch>
+                  </pic:blipFill>
+                  <pic:spPr>
+                    <a:xfrm>
+                      <a:off x="0" y="0"/>
+                      <a:ext cx="4644002" cy="2866431"/>
+                    </a:xfrm>
+                    <a:prstGeom prst="rect">
+                      <a:avLst/>
+                    </a:prstGeom>
+                  </pic:spPr>
+                </pic:pic>
+              </a:graphicData>
+            </a:graphic>
+          </wp:inline>
+        </w:drawing>
+      </w:r>
       <w:r>
         <w:br/>
       </w:r>
@@ -701,26 +1173,242 @@
           <w:b/>
           <w:bCs/>
         </w:rPr>
-        <w:t>inputs from users</w:t>
-      </w:r>
-      <w:r>
-        <w:rPr>
-          <w:b/>
-          <w:bCs/>
-        </w:rPr>
-        <w:t>:</w:t>
+        <w:t>inputs from users:</w:t>
       </w:r>
       <w:r>
         <w:t xml:space="preserve"> Numerical inputs are used for minimum support and minimum confidence. To provide for a fair comparison, these thresholds, which determine which </w:t>
       </w:r>
       <w:proofErr w:type="spellStart"/>
       <w:r>
+        <w:t>itemsets</w:t>
+      </w:r>
+      <w:proofErr w:type="spellEnd"/>
+      <w:r>
+        <w:t xml:space="preserve"> are retained and which rules are generated, are maintained constant between algorithms.</w:t>
+      </w:r>
+    </w:p>
+    <w:p>
+      <w:r>
+        <w:rPr>
+          <w:noProof/>
+        </w:rPr>
+        <w:drawing>
+          <wp:inline distT="0" distB="0" distL="0" distR="0" wp14:anchorId="50E2E589" wp14:editId="752FA52F">
+            <wp:extent cx="5097615" cy="5029200"/>
+            <wp:effectExtent l="0" t="0" r="0" b="0"/>
+            <wp:docPr id="1928073073" name="Picture 2" descr="A screenshot of a computer program&#10;&#10;AI-generated content may be incorrect."/>
+            <wp:cNvGraphicFramePr>
+              <a:graphicFrameLocks xmlns:a="http://schemas.openxmlformats.org/drawingml/2006/main" noChangeAspect="1"/>
+            </wp:cNvGraphicFramePr>
+            <a:graphic xmlns:a="http://schemas.openxmlformats.org/drawingml/2006/main">
+              <a:graphicData uri="http://schemas.openxmlformats.org/drawingml/2006/picture">
+                <pic:pic xmlns:pic="http://schemas.openxmlformats.org/drawingml/2006/picture">
+                  <pic:nvPicPr>
+                    <pic:cNvPr id="1928073073" name="Picture 2" descr="A screenshot of a computer program&#10;&#10;AI-generated content may be incorrect."/>
+                    <pic:cNvPicPr/>
+                  </pic:nvPicPr>
+                  <pic:blipFill>
+                    <a:blip r:embed="rId8">
+                      <a:extLst>
+                        <a:ext uri="{28A0092B-C50C-407E-A947-70E740481C1C}">
+                          <a14:useLocalDpi xmlns:a14="http://schemas.microsoft.com/office/drawing/2010/main" val="0"/>
+                        </a:ext>
+                      </a:extLst>
+                    </a:blip>
+                    <a:stretch>
+                      <a:fillRect/>
+                    </a:stretch>
+                  </pic:blipFill>
+                  <pic:spPr>
+                    <a:xfrm>
+                      <a:off x="0" y="0"/>
+                      <a:ext cx="5311814" cy="5240524"/>
+                    </a:xfrm>
+                    <a:prstGeom prst="rect">
+                      <a:avLst/>
+                    </a:prstGeom>
+                  </pic:spPr>
+                </pic:pic>
+              </a:graphicData>
+            </a:graphic>
+          </wp:inline>
+        </w:drawing>
+      </w:r>
+    </w:p>
+    <w:p/>
+    <w:p>
+      <w:r>
+        <w:rPr>
+          <w:b/>
+          <w:bCs/>
+        </w:rPr>
+        <w:t>Algorithm Execution:</w:t>
+      </w:r>
+      <w:r>
+        <w:rPr>
+          <w:b/>
+          <w:bCs/>
+        </w:rPr>
+        <w:t xml:space="preserve"> </w:t>
+      </w:r>
+      <w:r>
+        <w:t xml:space="preserve">The code executes the three methods in the same session following loading and preprocessing. Brute Force lists potential </w:t>
+      </w:r>
+      <w:proofErr w:type="spellStart"/>
+      <w:r>
+        <w:t>itemsets</w:t>
+      </w:r>
+      <w:proofErr w:type="spellEnd"/>
+      <w:r>
+        <w:t xml:space="preserve"> and sorts them according to support; While FP-Growth creates an FP-tree and mines patterns without candidate generation, </w:t>
+      </w:r>
+      <w:proofErr w:type="spellStart"/>
+      <w:r>
+        <w:t>Apriori</w:t>
+      </w:r>
+      <w:proofErr w:type="spellEnd"/>
+      <w:r>
+        <w:t xml:space="preserve"> generates larger </w:t>
+      </w:r>
+      <w:proofErr w:type="spellStart"/>
+      <w:r>
+        <w:t>itemsets</w:t>
+      </w:r>
+      <w:proofErr w:type="spellEnd"/>
+      <w:r>
+        <w:t xml:space="preserve"> from frequent smaller ones with pruning. The comparison is simple when they are run consecutively on the same data. </w:t>
+      </w:r>
+    </w:p>
+    <w:p>
+      <w:r>
+        <w:rPr>
+          <w:noProof/>
+        </w:rPr>
+        <w:drawing>
+          <wp:inline distT="0" distB="0" distL="0" distR="0" wp14:anchorId="117B082F" wp14:editId="7674CE36">
+            <wp:extent cx="5943600" cy="5963920"/>
+            <wp:effectExtent l="0" t="0" r="0" b="5080"/>
+            <wp:docPr id="530448732" name="Picture 4" descr="A screenshot of a computer program&#10;&#10;AI-generated content may be incorrect."/>
+            <wp:cNvGraphicFramePr>
+              <a:graphicFrameLocks xmlns:a="http://schemas.openxmlformats.org/drawingml/2006/main" noChangeAspect="1"/>
+            </wp:cNvGraphicFramePr>
+            <a:graphic xmlns:a="http://schemas.openxmlformats.org/drawingml/2006/main">
+              <a:graphicData uri="http://schemas.openxmlformats.org/drawingml/2006/picture">
+                <pic:pic xmlns:pic="http://schemas.openxmlformats.org/drawingml/2006/picture">
+                  <pic:nvPicPr>
+                    <pic:cNvPr id="530448732" name="Picture 4" descr="A screenshot of a computer program&#10;&#10;AI-generated content may be incorrect."/>
+                    <pic:cNvPicPr/>
+                  </pic:nvPicPr>
+                  <pic:blipFill>
+                    <a:blip r:embed="rId9">
+                      <a:extLst>
+                        <a:ext uri="{28A0092B-C50C-407E-A947-70E740481C1C}">
+                          <a14:useLocalDpi xmlns:a14="http://schemas.microsoft.com/office/drawing/2010/main" val="0"/>
+                        </a:ext>
+                      </a:extLst>
+                    </a:blip>
+                    <a:stretch>
+                      <a:fillRect/>
+                    </a:stretch>
+                  </pic:blipFill>
+                  <pic:spPr>
+                    <a:xfrm>
+                      <a:off x="0" y="0"/>
+                      <a:ext cx="5943600" cy="5963920"/>
+                    </a:xfrm>
+                    <a:prstGeom prst="rect">
+                      <a:avLst/>
+                    </a:prstGeom>
+                  </pic:spPr>
+                </pic:pic>
+              </a:graphicData>
+            </a:graphic>
+          </wp:inline>
+        </w:drawing>
+      </w:r>
+    </w:p>
+    <w:p>
+      <w:r>
+        <w:rPr>
+          <w:noProof/>
+        </w:rPr>
         <w:lastRenderedPageBreak/>
+        <w:drawing>
+          <wp:inline distT="0" distB="0" distL="0" distR="0" wp14:anchorId="01649165" wp14:editId="3B1C856F">
+            <wp:extent cx="5943600" cy="4149725"/>
+            <wp:effectExtent l="0" t="0" r="0" b="3175"/>
+            <wp:docPr id="1710265122" name="Picture 5" descr="A screenshot of a computer&#10;&#10;AI-generated content may be incorrect."/>
+            <wp:cNvGraphicFramePr>
+              <a:graphicFrameLocks xmlns:a="http://schemas.openxmlformats.org/drawingml/2006/main" noChangeAspect="1"/>
+            </wp:cNvGraphicFramePr>
+            <a:graphic xmlns:a="http://schemas.openxmlformats.org/drawingml/2006/main">
+              <a:graphicData uri="http://schemas.openxmlformats.org/drawingml/2006/picture">
+                <pic:pic xmlns:pic="http://schemas.openxmlformats.org/drawingml/2006/picture">
+                  <pic:nvPicPr>
+                    <pic:cNvPr id="1710265122" name="Picture 5" descr="A screenshot of a computer&#10;&#10;AI-generated content may be incorrect."/>
+                    <pic:cNvPicPr/>
+                  </pic:nvPicPr>
+                  <pic:blipFill>
+                    <a:blip r:embed="rId10" cstate="print">
+                      <a:extLst>
+                        <a:ext uri="{28A0092B-C50C-407E-A947-70E740481C1C}">
+                          <a14:useLocalDpi xmlns:a14="http://schemas.microsoft.com/office/drawing/2010/main" val="0"/>
+                        </a:ext>
+                      </a:extLst>
+                    </a:blip>
+                    <a:stretch>
+                      <a:fillRect/>
+                    </a:stretch>
+                  </pic:blipFill>
+                  <pic:spPr>
+                    <a:xfrm>
+                      <a:off x="0" y="0"/>
+                      <a:ext cx="5943600" cy="4149725"/>
+                    </a:xfrm>
+                    <a:prstGeom prst="rect">
+                      <a:avLst/>
+                    </a:prstGeom>
+                  </pic:spPr>
+                </pic:pic>
+              </a:graphicData>
+            </a:graphic>
+          </wp:inline>
+        </w:drawing>
+      </w:r>
+    </w:p>
+    <w:p>
+      <w:r>
+        <w:rPr>
+          <w:b/>
+          <w:bCs/>
+        </w:rPr>
+        <w:t>C</w:t>
+      </w:r>
+      <w:r>
+        <w:rPr>
+          <w:b/>
+          <w:bCs/>
+        </w:rPr>
+        <w:t>reation of association rules:</w:t>
+      </w:r>
+      <w:r>
+        <w:t xml:space="preserve"> The end output contains both the frequent </w:t>
+      </w:r>
+      <w:proofErr w:type="spellStart"/>
+      <w:r>
         <w:t>itemsets</w:t>
       </w:r>
       <w:proofErr w:type="spellEnd"/>
       <w:r>
-        <w:t xml:space="preserve"> are retained and which rules are generated, are maintained constant between algorithms.</w:t>
+        <w:t xml:space="preserve"> and interpretable rules for retail co-purchases since the code generates association rules that pass the user's confidence threshold after frequent </w:t>
+      </w:r>
+      <w:proofErr w:type="spellStart"/>
+      <w:r>
+        <w:t>itemsets</w:t>
+      </w:r>
+      <w:proofErr w:type="spellEnd"/>
+      <w:r>
+        <w:t xml:space="preserve"> are received.</w:t>
       </w:r>
     </w:p>
     <w:p/>
@@ -730,7 +1418,7 @@
           <w:b/>
           <w:bCs/>
         </w:rPr>
-        <w:t>Algorithm Execution:</w:t>
+        <w:t>Performance Measurement:</w:t>
       </w:r>
       <w:r>
         <w:rPr>
@@ -740,7 +1428,7 @@
         <w:t xml:space="preserve"> </w:t>
       </w:r>
       <w:r>
-        <w:t xml:space="preserve">The code executes the three methods in the same session following loading and preprocessing. Brute Force lists potential </w:t>
+        <w:t xml:space="preserve">The software counts the number of frequent </w:t>
       </w:r>
       <w:proofErr w:type="spellStart"/>
       <w:r>
@@ -748,99 +1436,117 @@
       </w:r>
       <w:proofErr w:type="spellEnd"/>
       <w:r>
-        <w:t xml:space="preserve"> and sorts them according to support; While FP-Growth creates an FP-tree and mines patterns without candidate generation, </w:t>
-      </w:r>
-      <w:proofErr w:type="spellStart"/>
-      <w:r>
-        <w:t>Apriori</w:t>
-      </w:r>
-      <w:proofErr w:type="spellEnd"/>
-      <w:r>
-        <w:t xml:space="preserve"> generates larger </w:t>
-      </w:r>
-      <w:proofErr w:type="spellStart"/>
-      <w:r>
-        <w:t>itemsets</w:t>
-      </w:r>
-      <w:proofErr w:type="spellEnd"/>
-      <w:r>
-        <w:t xml:space="preserve"> from frequent smaller ones with pruning. The comparison is simple when they are run consecutively on the same data. </w:t>
-      </w:r>
-    </w:p>
-    <w:p/>
-    <w:p>
-      <w:r>
-        <w:rPr>
-          <w:b/>
-          <w:bCs/>
-        </w:rPr>
-        <w:t>C</w:t>
-      </w:r>
-      <w:r>
-        <w:rPr>
-          <w:b/>
-          <w:bCs/>
-        </w:rPr>
-        <w:t>reation of association rules</w:t>
-      </w:r>
-      <w:r>
-        <w:rPr>
-          <w:b/>
-          <w:bCs/>
-        </w:rPr>
-        <w:t>:</w:t>
-      </w:r>
-      <w:r>
-        <w:t xml:space="preserve"> The end output contains both the frequent </w:t>
-      </w:r>
-      <w:proofErr w:type="spellStart"/>
-      <w:r>
-        <w:t>itemsets</w:t>
-      </w:r>
-      <w:proofErr w:type="spellEnd"/>
-      <w:r>
-        <w:t xml:space="preserve"> and interpretable rules for retail co-purchases since the code generates association rules that pass the user's confidence threshold after frequent </w:t>
-      </w:r>
-      <w:proofErr w:type="spellStart"/>
-      <w:r>
-        <w:t>itemsets</w:t>
-      </w:r>
-      <w:proofErr w:type="spellEnd"/>
-      <w:r>
-        <w:t xml:space="preserve"> are received.</w:t>
-      </w:r>
-    </w:p>
-    <w:p/>
-    <w:p>
-      <w:r>
-        <w:rPr>
-          <w:b/>
-          <w:bCs/>
-        </w:rPr>
-        <w:t>Performance Measurement:</w:t>
-      </w:r>
-      <w:r>
-        <w:rPr>
-          <w:b/>
-          <w:bCs/>
-        </w:rPr>
-        <w:t xml:space="preserve"> </w:t>
-      </w:r>
-      <w:r>
-        <w:t xml:space="preserve">The software counts the number of frequent </w:t>
-      </w:r>
-      <w:proofErr w:type="spellStart"/>
-      <w:r>
-        <w:t>itemsets</w:t>
-      </w:r>
-      <w:proofErr w:type="spellEnd"/>
-      <w:r>
         <w:t xml:space="preserve"> that fulfill the thresholds and records the execution time for each algorithm. Efficiency and scalability are later compared using these metrics. </w:t>
       </w:r>
-      <w:r>
+    </w:p>
+    <w:p>
+      <w:r>
+        <w:rPr>
+          <w:noProof/>
+        </w:rPr>
+        <w:drawing>
+          <wp:inline distT="0" distB="0" distL="0" distR="0" wp14:anchorId="3CF5E744" wp14:editId="14F5C989">
+            <wp:extent cx="4752753" cy="2938482"/>
+            <wp:effectExtent l="0" t="0" r="0" b="0"/>
+            <wp:docPr id="1858214101" name="Picture 6" descr="A screenshot of a computer&#10;&#10;AI-generated content may be incorrect."/>
+            <wp:cNvGraphicFramePr>
+              <a:graphicFrameLocks xmlns:a="http://schemas.openxmlformats.org/drawingml/2006/main" noChangeAspect="1"/>
+            </wp:cNvGraphicFramePr>
+            <a:graphic xmlns:a="http://schemas.openxmlformats.org/drawingml/2006/main">
+              <a:graphicData uri="http://schemas.openxmlformats.org/drawingml/2006/picture">
+                <pic:pic xmlns:pic="http://schemas.openxmlformats.org/drawingml/2006/picture">
+                  <pic:nvPicPr>
+                    <pic:cNvPr id="1858214101" name="Picture 6" descr="A screenshot of a computer&#10;&#10;AI-generated content may be incorrect."/>
+                    <pic:cNvPicPr/>
+                  </pic:nvPicPr>
+                  <pic:blipFill>
+                    <a:blip r:embed="rId11">
+                      <a:extLst>
+                        <a:ext uri="{28A0092B-C50C-407E-A947-70E740481C1C}">
+                          <a14:useLocalDpi xmlns:a14="http://schemas.microsoft.com/office/drawing/2010/main" val="0"/>
+                        </a:ext>
+                      </a:extLst>
+                    </a:blip>
+                    <a:stretch>
+                      <a:fillRect/>
+                    </a:stretch>
+                  </pic:blipFill>
+                  <pic:spPr>
+                    <a:xfrm>
+                      <a:off x="0" y="0"/>
+                      <a:ext cx="4919418" cy="3041526"/>
+                    </a:xfrm>
+                    <a:prstGeom prst="rect">
+                      <a:avLst/>
+                    </a:prstGeom>
+                  </pic:spPr>
+                </pic:pic>
+              </a:graphicData>
+            </a:graphic>
+          </wp:inline>
+        </w:drawing>
+      </w:r>
+    </w:p>
+    <w:p>
+      <w:pPr>
+        <w:rPr>
+          <w:b/>
+          <w:bCs/>
+        </w:rPr>
+      </w:pPr>
+      <w:r>
+        <w:lastRenderedPageBreak/>
         <w:br/>
       </w:r>
       <w:r>
+        <w:rPr>
+          <w:noProof/>
+        </w:rPr>
+        <w:drawing>
+          <wp:inline distT="0" distB="0" distL="0" distR="0" wp14:anchorId="1B38F7BF" wp14:editId="621840E8">
+            <wp:extent cx="4753783" cy="3274828"/>
+            <wp:effectExtent l="0" t="0" r="0" b="1905"/>
+            <wp:docPr id="2075421130" name="Picture 7" descr="A screenshot of a computer&#10;&#10;AI-generated content may be incorrect."/>
+            <wp:cNvGraphicFramePr>
+              <a:graphicFrameLocks xmlns:a="http://schemas.openxmlformats.org/drawingml/2006/main" noChangeAspect="1"/>
+            </wp:cNvGraphicFramePr>
+            <a:graphic xmlns:a="http://schemas.openxmlformats.org/drawingml/2006/main">
+              <a:graphicData uri="http://schemas.openxmlformats.org/drawingml/2006/picture">
+                <pic:pic xmlns:pic="http://schemas.openxmlformats.org/drawingml/2006/picture">
+                  <pic:nvPicPr>
+                    <pic:cNvPr id="2075421130" name="Picture 7" descr="A screenshot of a computer&#10;&#10;AI-generated content may be incorrect."/>
+                    <pic:cNvPicPr/>
+                  </pic:nvPicPr>
+                  <pic:blipFill>
+                    <a:blip r:embed="rId12">
+                      <a:extLst>
+                        <a:ext uri="{28A0092B-C50C-407E-A947-70E740481C1C}">
+                          <a14:useLocalDpi xmlns:a14="http://schemas.microsoft.com/office/drawing/2010/main" val="0"/>
+                        </a:ext>
+                      </a:extLst>
+                    </a:blip>
+                    <a:stretch>
+                      <a:fillRect/>
+                    </a:stretch>
+                  </pic:blipFill>
+                  <pic:spPr>
+                    <a:xfrm>
+                      <a:off x="0" y="0"/>
+                      <a:ext cx="4792242" cy="3301322"/>
+                    </a:xfrm>
+                    <a:prstGeom prst="rect">
+                      <a:avLst/>
+                    </a:prstGeom>
+                  </pic:spPr>
+                </pic:pic>
+              </a:graphicData>
+            </a:graphic>
+          </wp:inline>
+        </w:drawing>
+      </w:r>
+    </w:p>
+    <w:p>
+      <w:r>
         <w:br/>
       </w:r>
       <w:r>
@@ -848,27 +1554,10 @@
           <w:b/>
           <w:bCs/>
         </w:rPr>
-        <w:t>R</w:t>
-      </w:r>
-      <w:r>
-        <w:rPr>
-          <w:b/>
-          <w:bCs/>
-        </w:rPr>
-        <w:t>eproducibility and the environment</w:t>
-      </w:r>
-      <w:r>
-        <w:rPr>
-          <w:b/>
-          <w:bCs/>
-        </w:rPr>
-        <w:t>:</w:t>
-      </w:r>
-      <w:r>
-        <w:t xml:space="preserve"> </w:t>
-      </w:r>
-      <w:r>
-        <w:t xml:space="preserve">The </w:t>
+        <w:t>Reproducibility and the environment:</w:t>
+      </w:r>
+      <w:r>
+        <w:t xml:space="preserve"> The </w:t>
       </w:r>
       <w:proofErr w:type="spellStart"/>
       <w:r>
@@ -925,13 +1614,7 @@
       </w:r>
       <w:proofErr w:type="spellEnd"/>
       <w:r>
-        <w:t xml:space="preserve"> and association rules when tested on the identical retail transaction datasets using standard support and confidence standards.</w:t>
-      </w:r>
-      <w:r>
-        <w:t xml:space="preserve"> </w:t>
-      </w:r>
-      <w:r>
-        <w:t xml:space="preserve">Because it checks every conceivable combination, the Brute Force approach took the longest and delivered accurate results, making it less useful for huge datasets. The </w:t>
+        <w:t xml:space="preserve"> and association rules when tested on the identical retail transaction datasets using standard support and confidence standards. Because it checks every conceivable combination, the Brute Force approach took the longest and delivered accurate results, making it less useful for huge datasets. The </w:t>
       </w:r>
       <w:proofErr w:type="spellStart"/>
       <w:r>
@@ -950,6 +1633,8 @@
         <w:t xml:space="preserve"> early and minimizing needless checks. By employing a compact tree structure to mine patterns without creating candidate sets, the FP-Growth method demonstrated the highest overall performance, finishing the operation more quickly and managing larger datasets more effectively. FP-Growth was the most successful of the three in terms of execution time and scalability.</w:t>
       </w:r>
     </w:p>
+    <w:p/>
+    <w:p/>
     <w:p/>
     <w:p>
       <w:pPr>
@@ -981,13 +1666,7 @@
       </w:r>
       <w:proofErr w:type="spellEnd"/>
       <w:r>
-        <w:t>, and FP-Growth algorithms for frequent itemset mining and association rule building. Though their effectiveness and scalability differed, all three approaches were able to find significant item connections.</w:t>
-      </w:r>
-      <w:r>
-        <w:t xml:space="preserve"> </w:t>
-      </w:r>
-      <w:r>
-        <w:t xml:space="preserve">Although Brute Force produced comprehensive findings, its lengthy processing time made it unsuitable for bigger datasets. By using trimming techniques, </w:t>
+        <w:t xml:space="preserve">, and FP-Growth algorithms for frequent itemset mining and association rule building. Though their effectiveness and scalability differed, all three approaches were able to find significant item connections. Although Brute Force produced comprehensive findings, its lengthy processing time made it unsuitable for bigger datasets. By using trimming techniques, </w:t>
       </w:r>
       <w:proofErr w:type="spellStart"/>
       <w:r>
@@ -1139,7 +1818,7 @@
       </w:r>
     </w:p>
     <w:p>
-      <w:hyperlink r:id="rId5" w:history="1">
+      <w:hyperlink r:id="rId13" w:history="1">
         <w:r>
           <w:rPr>
             <w:rStyle w:val="Hyperlink"/>
@@ -1147,34 +1826,6 @@
           <w:t>https://github.com/maheshb2327/Bodepudi_Mahesh_MidtermProject/tree/main/Bodepudi_Mahesh_MidtermProject</w:t>
         </w:r>
       </w:hyperlink>
-    </w:p>
-    <w:p/>
-    <w:p>
-      <w:pPr>
-        <w:rPr>
-          <w:b/>
-          <w:bCs/>
-        </w:rPr>
-      </w:pPr>
-    </w:p>
-    <w:p/>
-    <w:p/>
-    <w:p/>
-    <w:p>
-      <w:pPr>
-        <w:rPr>
-          <w:b/>
-          <w:bCs/>
-        </w:rPr>
-      </w:pPr>
-    </w:p>
-    <w:p>
-      <w:pPr>
-        <w:rPr>
-          <w:rFonts w:ascii="Aptos" w:hAnsi="Aptos" w:cs="Calibri"/>
-          <w:color w:val="000000"/>
-        </w:rPr>
-      </w:pPr>
     </w:p>
     <w:p>
       <w:pPr>
@@ -1191,6 +1842,163 @@
     </w:sectPr>
   </w:body>
 </w:document>
+</file>
+
+<file path=word/numbering.xml><?xml version="1.0" encoding="utf-8"?>
+<w:numbering xmlns:wpc="http://schemas.microsoft.com/office/word/2010/wordprocessingCanvas" xmlns:cx="http://schemas.microsoft.com/office/drawing/2014/chartex" xmlns:cx1="http://schemas.microsoft.com/office/drawing/2015/9/8/chartex" xmlns:cx2="http://schemas.microsoft.com/office/drawing/2015/10/21/chartex" xmlns:cx3="http://schemas.microsoft.com/office/drawing/2016/5/9/chartex" xmlns:cx4="http://schemas.microsoft.com/office/drawing/2016/5/10/chartex" xmlns:cx5="http://schemas.microsoft.com/office/drawing/2016/5/11/chartex" xmlns:cx6="http://schemas.microsoft.com/office/drawing/2016/5/12/chartex" xmlns:cx7="http://schemas.microsoft.com/office/drawing/2016/5/13/chartex" xmlns:cx8="http://schemas.microsoft.com/office/drawing/2016/5/14/chartex" xmlns:mc="http://schemas.openxmlformats.org/markup-compatibility/2006" xmlns:aink="http://schemas.microsoft.com/office/drawing/2016/ink" xmlns:am3d="http://schemas.microsoft.com/office/drawing/2017/model3d" xmlns:o="urn:schemas-microsoft-com:office:office" xmlns:oel="http://schemas.microsoft.com/office/2019/extlst" xmlns:r="http://schemas.openxmlformats.org/officeDocument/2006/relationships" xmlns:m="http://schemas.openxmlformats.org/officeDocument/2006/math" xmlns:v="urn:schemas-microsoft-com:vml" xmlns:wp14="http://schemas.microsoft.com/office/word/2010/wordprocessingDrawing" xmlns:wp="http://schemas.openxmlformats.org/drawingml/2006/wordprocessingDrawing" xmlns:w10="urn:schemas-microsoft-com:office:word" xmlns:w="http://schemas.openxmlformats.org/wordprocessingml/2006/main" xmlns:w14="http://schemas.microsoft.com/office/word/2010/wordml" xmlns:w15="http://schemas.microsoft.com/office/word/2012/wordml" xmlns:w16cex="http://schemas.microsoft.com/office/word/2018/wordml/cex" xmlns:w16cid="http://schemas.microsoft.com/office/word/2016/wordml/cid" xmlns:w16="http://schemas.microsoft.com/office/word/2018/wordml" xmlns:w16du="http://schemas.microsoft.com/office/word/2023/wordml/word16du" xmlns:w16sdtdh="http://schemas.microsoft.com/office/word/2020/wordml/sdtdatahash" xmlns:w16sdtfl="http://schemas.microsoft.com/office/word/2024/wordml/sdtformatlock" xmlns:w16se="http://schemas.microsoft.com/office/word/2015/wordml/symex" xmlns:wpg="http://schemas.microsoft.com/office/word/2010/wordprocessingGroup" xmlns:wpi="http://schemas.microsoft.com/office/word/2010/wordprocessingInk" xmlns:wne="http://schemas.microsoft.com/office/word/2006/wordml" xmlns:wps="http://schemas.microsoft.com/office/word/2010/wordprocessingShape" mc:Ignorable="w14 w15 w16se w16cid w16 w16cex w16sdtdh w16sdtfl w16du wp14">
+  <w:abstractNum w:abstractNumId="0" w15:restartNumberingAfterBreak="0">
+    <w:nsid w:val="1BE27676"/>
+    <w:multiLevelType w:val="multilevel"/>
+    <w:tmpl w:val="A27CDB28"/>
+    <w:lvl w:ilvl="0">
+      <w:start w:val="1"/>
+      <w:numFmt w:val="bullet"/>
+      <w:lvlText w:val=""/>
+      <w:lvlJc w:val="left"/>
+      <w:pPr>
+        <w:tabs>
+          <w:tab w:val="num" w:pos="720"/>
+        </w:tabs>
+        <w:ind w:left="720" w:hanging="360"/>
+      </w:pPr>
+      <w:rPr>
+        <w:rFonts w:ascii="Symbol" w:hAnsi="Symbol" w:hint="default"/>
+        <w:sz w:val="20"/>
+      </w:rPr>
+    </w:lvl>
+    <w:lvl w:ilvl="1" w:tentative="1">
+      <w:start w:val="1"/>
+      <w:numFmt w:val="bullet"/>
+      <w:lvlText w:val="o"/>
+      <w:lvlJc w:val="left"/>
+      <w:pPr>
+        <w:tabs>
+          <w:tab w:val="num" w:pos="1440"/>
+        </w:tabs>
+        <w:ind w:left="1440" w:hanging="360"/>
+      </w:pPr>
+      <w:rPr>
+        <w:rFonts w:ascii="Courier New" w:hAnsi="Courier New" w:hint="default"/>
+        <w:sz w:val="20"/>
+      </w:rPr>
+    </w:lvl>
+    <w:lvl w:ilvl="2" w:tentative="1">
+      <w:start w:val="1"/>
+      <w:numFmt w:val="bullet"/>
+      <w:lvlText w:val=""/>
+      <w:lvlJc w:val="left"/>
+      <w:pPr>
+        <w:tabs>
+          <w:tab w:val="num" w:pos="2160"/>
+        </w:tabs>
+        <w:ind w:left="2160" w:hanging="360"/>
+      </w:pPr>
+      <w:rPr>
+        <w:rFonts w:ascii="Wingdings" w:hAnsi="Wingdings" w:hint="default"/>
+        <w:sz w:val="20"/>
+      </w:rPr>
+    </w:lvl>
+    <w:lvl w:ilvl="3" w:tentative="1">
+      <w:start w:val="1"/>
+      <w:numFmt w:val="bullet"/>
+      <w:lvlText w:val=""/>
+      <w:lvlJc w:val="left"/>
+      <w:pPr>
+        <w:tabs>
+          <w:tab w:val="num" w:pos="2880"/>
+        </w:tabs>
+        <w:ind w:left="2880" w:hanging="360"/>
+      </w:pPr>
+      <w:rPr>
+        <w:rFonts w:ascii="Wingdings" w:hAnsi="Wingdings" w:hint="default"/>
+        <w:sz w:val="20"/>
+      </w:rPr>
+    </w:lvl>
+    <w:lvl w:ilvl="4" w:tentative="1">
+      <w:start w:val="1"/>
+      <w:numFmt w:val="bullet"/>
+      <w:lvlText w:val=""/>
+      <w:lvlJc w:val="left"/>
+      <w:pPr>
+        <w:tabs>
+          <w:tab w:val="num" w:pos="3600"/>
+        </w:tabs>
+        <w:ind w:left="3600" w:hanging="360"/>
+      </w:pPr>
+      <w:rPr>
+        <w:rFonts w:ascii="Wingdings" w:hAnsi="Wingdings" w:hint="default"/>
+        <w:sz w:val="20"/>
+      </w:rPr>
+    </w:lvl>
+    <w:lvl w:ilvl="5" w:tentative="1">
+      <w:start w:val="1"/>
+      <w:numFmt w:val="bullet"/>
+      <w:lvlText w:val=""/>
+      <w:lvlJc w:val="left"/>
+      <w:pPr>
+        <w:tabs>
+          <w:tab w:val="num" w:pos="4320"/>
+        </w:tabs>
+        <w:ind w:left="4320" w:hanging="360"/>
+      </w:pPr>
+      <w:rPr>
+        <w:rFonts w:ascii="Wingdings" w:hAnsi="Wingdings" w:hint="default"/>
+        <w:sz w:val="20"/>
+      </w:rPr>
+    </w:lvl>
+    <w:lvl w:ilvl="6" w:tentative="1">
+      <w:start w:val="1"/>
+      <w:numFmt w:val="bullet"/>
+      <w:lvlText w:val=""/>
+      <w:lvlJc w:val="left"/>
+      <w:pPr>
+        <w:tabs>
+          <w:tab w:val="num" w:pos="5040"/>
+        </w:tabs>
+        <w:ind w:left="5040" w:hanging="360"/>
+      </w:pPr>
+      <w:rPr>
+        <w:rFonts w:ascii="Wingdings" w:hAnsi="Wingdings" w:hint="default"/>
+        <w:sz w:val="20"/>
+      </w:rPr>
+    </w:lvl>
+    <w:lvl w:ilvl="7" w:tentative="1">
+      <w:start w:val="1"/>
+      <w:numFmt w:val="bullet"/>
+      <w:lvlText w:val=""/>
+      <w:lvlJc w:val="left"/>
+      <w:pPr>
+        <w:tabs>
+          <w:tab w:val="num" w:pos="5760"/>
+        </w:tabs>
+        <w:ind w:left="5760" w:hanging="360"/>
+      </w:pPr>
+      <w:rPr>
+        <w:rFonts w:ascii="Wingdings" w:hAnsi="Wingdings" w:hint="default"/>
+        <w:sz w:val="20"/>
+      </w:rPr>
+    </w:lvl>
+    <w:lvl w:ilvl="8" w:tentative="1">
+      <w:start w:val="1"/>
+      <w:numFmt w:val="bullet"/>
+      <w:lvlText w:val=""/>
+      <w:lvlJc w:val="left"/>
+      <w:pPr>
+        <w:tabs>
+          <w:tab w:val="num" w:pos="6480"/>
+        </w:tabs>
+        <w:ind w:left="6480" w:hanging="360"/>
+      </w:pPr>
+      <w:rPr>
+        <w:rFonts w:ascii="Wingdings" w:hAnsi="Wingdings" w:hint="default"/>
+        <w:sz w:val="20"/>
+      </w:rPr>
+    </w:lvl>
+  </w:abstractNum>
+  <w:num w:numId="1" w16cid:durableId="680086630">
+    <w:abstractNumId w:val="0"/>
+  </w:num>
+</w:numbering>
 </file>
 
 <file path=word/styles.xml><?xml version="1.0" encoding="utf-8"?>
@@ -2212,6 +3020,49 @@
       <w:shd w:val="clear" w:color="auto" w:fill="E1DFDD"/>
     </w:rPr>
   </w:style>
+  <w:style w:type="character" w:styleId="FollowedHyperlink">
+    <w:name w:val="FollowedHyperlink"/>
+    <w:basedOn w:val="DefaultParagraphFont"/>
+    <w:uiPriority w:val="99"/>
+    <w:semiHidden/>
+    <w:unhideWhenUsed/>
+    <w:rsid w:val="00BB5A80"/>
+    <w:rPr>
+      <w:color w:val="96607D" w:themeColor="followedHyperlink"/>
+      <w:u w:val="single"/>
+    </w:rPr>
+  </w:style>
+  <w:style w:type="paragraph" w:styleId="NormalWeb">
+    <w:name w:val="Normal (Web)"/>
+    <w:basedOn w:val="Normal"/>
+    <w:uiPriority w:val="99"/>
+    <w:unhideWhenUsed/>
+    <w:rsid w:val="00BB5A80"/>
+    <w:pPr>
+      <w:spacing w:before="100" w:beforeAutospacing="1" w:after="100" w:afterAutospacing="1" w:line="240" w:lineRule="auto"/>
+    </w:pPr>
+    <w:rPr>
+      <w:rFonts w:ascii="Times New Roman" w:eastAsia="Times New Roman" w:hAnsi="Times New Roman" w:cs="Times New Roman"/>
+      <w:kern w:val="0"/>
+      <w14:ligatures w14:val="none"/>
+    </w:rPr>
+  </w:style>
+  <w:style w:type="character" w:customStyle="1" w:styleId="apple-converted-space">
+    <w:name w:val="apple-converted-space"/>
+    <w:basedOn w:val="DefaultParagraphFont"/>
+    <w:rsid w:val="00BB5A80"/>
+  </w:style>
+  <w:style w:type="character" w:styleId="Strong">
+    <w:name w:val="Strong"/>
+    <w:basedOn w:val="DefaultParagraphFont"/>
+    <w:uiPriority w:val="22"/>
+    <w:qFormat/>
+    <w:rsid w:val="00BB5A80"/>
+    <w:rPr>
+      <w:b/>
+      <w:bCs/>
+    </w:rPr>
+  </w:style>
 </w:styles>
 </file>
 
